--- a/2. Studienjahr/4-Semester/NiASPO/НиАСПО_ИКБО-20-19_МосковкаАА_ПР5.docx
+++ b/2. Studienjahr/4-Semester/NiASPO/НиАСПО_ИКБО-20-19_МосковкаАА_ПР5.docx
@@ -352,7 +352,7 @@
                           </wp:anchor>
                         </w:drawing>
                       </mc:Choice>
-                      <mc:Fallback xmlns:dgm="http://schemas.openxmlformats.org/drawingml/2006/diagram" xmlns:lc="http://schemas.openxmlformats.org/drawingml/2006/lockedCanvas" xmlns:c="http://schemas.openxmlformats.org/drawingml/2006/chart" xmlns:pic="http://schemas.openxmlformats.org/drawingml/2006/picture" xmlns:a="http://schemas.openxmlformats.org/drawingml/2006/main" xmlns:sl="http://schemas.openxmlformats.org/schemaLibrary/2006/main">
+                      <mc:Fallback xmlns:sl="http://schemas.openxmlformats.org/schemaLibrary/2006/main" xmlns:a="http://schemas.openxmlformats.org/drawingml/2006/main" xmlns:pic="http://schemas.openxmlformats.org/drawingml/2006/picture" xmlns:c="http://schemas.openxmlformats.org/drawingml/2006/chart" xmlns:lc="http://schemas.openxmlformats.org/drawingml/2006/lockedCanvas" xmlns:dgm="http://schemas.openxmlformats.org/drawingml/2006/diagram">
                         <w:drawing>
                           <wp:anchor allowOverlap="1" behindDoc="0" distB="0" distT="0" distL="114300" distR="114300" hidden="0" layoutInCell="1" locked="0" relativeHeight="0" simplePos="0">
                             <wp:simplePos x="0" y="0"/>
@@ -505,15 +505,7 @@
               <w:t>инструментального и прикладного программного обеспечения</w:t>
             </w:r>
             <w:r>
-              <w:t xml:space="preserve"> (</w:t>
-            </w:r>
-            <w:proofErr w:type="spellStart"/>
-            <w:r>
-              <w:t>ИиППО</w:t>
-            </w:r>
-            <w:proofErr w:type="spellEnd"/>
-            <w:r>
-              <w:t>)</w:t>
+              <w:t xml:space="preserve"> (ИиППО)</w:t>
             </w:r>
           </w:p>
         </w:tc>
@@ -552,7 +544,6 @@
               <w:jc w:val="center"/>
               <w:rPr>
                 <w:b/>
-                <w:lang w:val="en-US"/>
               </w:rPr>
             </w:pPr>
             <w:r>
@@ -582,7 +573,6 @@
             <w:r>
               <w:rPr>
                 <w:b/>
-                <w:lang w:val="en-US"/>
               </w:rPr>
               <w:t>5</w:t>
             </w:r>
@@ -663,6 +653,13 @@
                 <w:bCs/>
               </w:rPr>
             </w:pPr>
+            <w:r>
+              <w:rPr>
+                <w:b/>
+                <w:bCs/>
+              </w:rPr>
+              <w:t>Вариант 20</w:t>
+            </w:r>
           </w:p>
         </w:tc>
       </w:tr>
@@ -1105,14 +1102,14 @@
         </w:rPr>
         <w:fldChar w:fldCharType="separate"/>
       </w:r>
-      <w:hyperlink w:anchor="_Toc68697796" w:history="1">
+      <w:hyperlink w:anchor="_Toc69131482" w:history="1">
         <w:r>
           <w:rPr>
             <w:rStyle w:val="ab"/>
             <w:rFonts w:eastAsiaTheme="majorEastAsia"/>
             <w:noProof/>
           </w:rPr>
-          <w:t>Практическая работа №4: «</w:t>
+          <w:t>Практическая работа №5: «</w:t>
         </w:r>
         <w:r>
           <w:rPr>
@@ -1142,7 +1139,7 @@
             <w:noProof/>
             <w:webHidden/>
           </w:rPr>
-          <w:instrText xml:space="preserve"> PAGEREF _Toc68697796 \h </w:instrText>
+          <w:instrText xml:space="preserve"> PAGEREF _Toc69131482 \h </w:instrText>
         </w:r>
         <w:r>
           <w:rPr>
@@ -1187,7 +1184,7 @@
           <w:lang w:val="de-DE" w:eastAsia="de-DE"/>
         </w:rPr>
       </w:pPr>
-      <w:hyperlink w:anchor="_Toc68697797" w:history="1">
+      <w:hyperlink w:anchor="_Toc69131483" w:history="1">
         <w:r>
           <w:rPr>
             <w:rStyle w:val="ab"/>
@@ -1215,7 +1212,7 @@
             <w:noProof/>
             <w:webHidden/>
           </w:rPr>
-          <w:instrText xml:space="preserve"> PAGEREF _Toc68697797 \h </w:instrText>
+          <w:instrText xml:space="preserve"> PAGEREF _Toc69131483 \h </w:instrText>
         </w:r>
         <w:r>
           <w:rPr>
@@ -1260,7 +1257,7 @@
           <w:lang w:val="de-DE" w:eastAsia="de-DE"/>
         </w:rPr>
       </w:pPr>
-      <w:hyperlink w:anchor="_Toc68697798" w:history="1">
+      <w:hyperlink w:anchor="_Toc69131484" w:history="1">
         <w:r>
           <w:rPr>
             <w:rStyle w:val="ab"/>
@@ -1288,7 +1285,7 @@
             <w:noProof/>
             <w:webHidden/>
           </w:rPr>
-          <w:instrText xml:space="preserve"> PAGEREF _Toc68697798 \h </w:instrText>
+          <w:instrText xml:space="preserve"> PAGEREF _Toc69131484 \h </w:instrText>
         </w:r>
         <w:r>
           <w:rPr>
@@ -1333,7 +1330,7 @@
           <w:lang w:val="de-DE" w:eastAsia="de-DE"/>
         </w:rPr>
       </w:pPr>
-      <w:hyperlink w:anchor="_Toc68697799" w:history="1">
+      <w:hyperlink w:anchor="_Toc69131485" w:history="1">
         <w:r>
           <w:rPr>
             <w:rStyle w:val="ab"/>
@@ -1361,7 +1358,7 @@
             <w:noProof/>
             <w:webHidden/>
           </w:rPr>
-          <w:instrText xml:space="preserve"> PAGEREF _Toc68697799 \h </w:instrText>
+          <w:instrText xml:space="preserve"> PAGEREF _Toc69131485 \h </w:instrText>
         </w:r>
         <w:r>
           <w:rPr>
@@ -1406,7 +1403,7 @@
           <w:lang w:val="de-DE" w:eastAsia="de-DE"/>
         </w:rPr>
       </w:pPr>
-      <w:hyperlink w:anchor="_Toc68697800" w:history="1">
+      <w:hyperlink w:anchor="_Toc69131486" w:history="1">
         <w:r>
           <w:rPr>
             <w:rStyle w:val="ab"/>
@@ -1434,7 +1431,7 @@
             <w:noProof/>
             <w:webHidden/>
           </w:rPr>
-          <w:instrText xml:space="preserve"> PAGEREF _Toc68697800 \h </w:instrText>
+          <w:instrText xml:space="preserve"> PAGEREF _Toc69131486 \h </w:instrText>
         </w:r>
         <w:r>
           <w:rPr>
@@ -1479,7 +1476,7 @@
           <w:lang w:val="de-DE" w:eastAsia="de-DE"/>
         </w:rPr>
       </w:pPr>
-      <w:hyperlink w:anchor="_Toc68697801" w:history="1">
+      <w:hyperlink w:anchor="_Toc69131487" w:history="1">
         <w:r>
           <w:rPr>
             <w:rStyle w:val="ab"/>
@@ -1507,7 +1504,7 @@
             <w:noProof/>
             <w:webHidden/>
           </w:rPr>
-          <w:instrText xml:space="preserve"> PAGEREF _Toc68697801 \h </w:instrText>
+          <w:instrText xml:space="preserve"> PAGEREF _Toc69131487 \h </w:instrText>
         </w:r>
         <w:r>
           <w:rPr>
@@ -1552,7 +1549,7 @@
           <w:lang w:val="de-DE" w:eastAsia="de-DE"/>
         </w:rPr>
       </w:pPr>
-      <w:hyperlink w:anchor="_Toc68697802" w:history="1">
+      <w:hyperlink w:anchor="_Toc69131488" w:history="1">
         <w:r>
           <w:rPr>
             <w:rStyle w:val="ab"/>
@@ -1580,7 +1577,7 @@
             <w:noProof/>
             <w:webHidden/>
           </w:rPr>
-          <w:instrText xml:space="preserve"> PAGEREF _Toc68697802 \h </w:instrText>
+          <w:instrText xml:space="preserve"> PAGEREF _Toc69131488 \h </w:instrText>
         </w:r>
         <w:r>
           <w:rPr>
@@ -1625,7 +1622,7 @@
           <w:lang w:val="de-DE" w:eastAsia="de-DE"/>
         </w:rPr>
       </w:pPr>
-      <w:hyperlink w:anchor="_Toc68697803" w:history="1">
+      <w:hyperlink w:anchor="_Toc69131489" w:history="1">
         <w:r>
           <w:rPr>
             <w:rStyle w:val="ab"/>
@@ -1653,7 +1650,7 @@
             <w:noProof/>
             <w:webHidden/>
           </w:rPr>
-          <w:instrText xml:space="preserve"> PAGEREF _Toc68697803 \h </w:instrText>
+          <w:instrText xml:space="preserve"> PAGEREF _Toc69131489 \h </w:instrText>
         </w:r>
         <w:r>
           <w:rPr>
@@ -1729,13 +1726,13 @@
           <w:shd w:val="clear" w:color="auto" w:fill="FFFFFF"/>
         </w:rPr>
       </w:pPr>
-      <w:bookmarkStart w:id="0" w:name="_Toc68697796"/>
+      <w:bookmarkStart w:id="0" w:name="_Toc69131482"/>
       <w:r>
         <w:lastRenderedPageBreak/>
         <w:t>Практическая работа №</w:t>
       </w:r>
       <w:r>
-        <w:t>4</w:t>
+        <w:t>5</w:t>
       </w:r>
       <w:r>
         <w:t xml:space="preserve">: </w:t>
@@ -1793,7 +1790,7 @@
         <w:ind w:firstLine="709"/>
         <w:jc w:val="both"/>
       </w:pPr>
-      <w:bookmarkStart w:id="1" w:name="_Toc68697797"/>
+      <w:bookmarkStart w:id="1" w:name="_Toc69131483"/>
       <w:r>
         <w:t>Практическое задание №</w:t>
       </w:r>
@@ -1974,6 +1971,7 @@
       <w:r>
         <w:rPr>
           <w:b/>
+          <w:noProof/>
           <w:sz w:val="28"/>
           <w:lang w:val="en-US"/>
         </w:rPr>
@@ -2121,7 +2119,7 @@
         <w:ind w:firstLine="709"/>
         <w:jc w:val="both"/>
       </w:pPr>
-      <w:bookmarkStart w:id="2" w:name="_Toc68697798"/>
+      <w:bookmarkStart w:id="2" w:name="_Toc69131484"/>
       <w:r>
         <w:lastRenderedPageBreak/>
         <w:t>Практическое задание №</w:t>
@@ -2197,7 +2195,6 @@
         </w:rPr>
         <w:t xml:space="preserve">в </w:t>
       </w:r>
-      <w:proofErr w:type="spellStart"/>
       <w:r>
         <w:rPr>
           <w:sz w:val="28"/>
@@ -2206,7 +2203,6 @@
         </w:rPr>
         <w:t>wsl</w:t>
       </w:r>
-      <w:proofErr w:type="spellEnd"/>
       <w:r>
         <w:rPr>
           <w:sz w:val="28"/>
@@ -2316,6 +2312,7 @@
       <w:r>
         <w:rPr>
           <w:b/>
+          <w:noProof/>
           <w:sz w:val="28"/>
           <w:lang w:val="en-US"/>
         </w:rPr>
@@ -2443,7 +2440,7 @@
         <w:ind w:firstLine="709"/>
         <w:jc w:val="both"/>
       </w:pPr>
-      <w:bookmarkStart w:id="3" w:name="_Toc68697799"/>
+      <w:bookmarkStart w:id="3" w:name="_Toc69131485"/>
       <w:r>
         <w:lastRenderedPageBreak/>
         <w:t>Практическое задание №</w:t>
@@ -2557,6 +2554,7 @@
           <w:bCs/>
           <w:i/>
           <w:iCs/>
+          <w:noProof/>
           <w:sz w:val="28"/>
         </w:rPr>
         <w:drawing>
@@ -2684,7 +2682,7 @@
         <w:lastRenderedPageBreak/>
         <w:t xml:space="preserve"> </w:t>
       </w:r>
-      <w:bookmarkStart w:id="4" w:name="_Toc68697800"/>
+      <w:bookmarkStart w:id="4" w:name="_Toc69131486"/>
       <w:r>
         <w:t>Практическое задание №</w:t>
       </w:r>
@@ -2966,7 +2964,7 @@
         <w:lastRenderedPageBreak/>
         <w:t xml:space="preserve"> </w:t>
       </w:r>
-      <w:bookmarkStart w:id="5" w:name="_Toc68697801"/>
+      <w:bookmarkStart w:id="5" w:name="_Toc69131487"/>
       <w:r>
         <w:t>Практическое задание №</w:t>
       </w:r>
@@ -3061,6 +3059,7 @@
       <w:r>
         <w:rPr>
           <w:b/>
+          <w:noProof/>
           <w:sz w:val="28"/>
         </w:rPr>
         <w:drawing>
@@ -3194,7 +3193,7 @@
           <w:szCs w:val="28"/>
         </w:rPr>
       </w:pPr>
-      <w:bookmarkStart w:id="6" w:name="_Toc68697802"/>
+      <w:bookmarkStart w:id="6" w:name="_Toc69131488"/>
       <w:r>
         <w:rPr>
           <w:rFonts w:cs="Times New Roman"/>
@@ -3275,7 +3274,7 @@
           <w:szCs w:val="28"/>
         </w:rPr>
       </w:pPr>
-      <w:bookmarkStart w:id="7" w:name="_Toc68697803"/>
+      <w:bookmarkStart w:id="7" w:name="_Toc69131489"/>
       <w:r>
         <w:rPr>
           <w:rFonts w:cs="Times New Roman"/>
@@ -3300,419 +3299,13 @@
           <w:szCs w:val="28"/>
         </w:rPr>
       </w:pPr>
-      <w:proofErr w:type="spellStart"/>
       <w:r>
         <w:rPr>
           <w:color w:val="000000"/>
           <w:sz w:val="28"/>
           <w:szCs w:val="28"/>
         </w:rPr>
-        <w:t>Флегонтов</w:t>
-      </w:r>
-      <w:proofErr w:type="spellEnd"/>
-      <w:r>
-        <w:rPr>
-          <w:color w:val="000000"/>
-          <w:sz w:val="28"/>
-          <w:szCs w:val="28"/>
-        </w:rPr>
-        <w:t xml:space="preserve">, А. В. </w:t>
-      </w:r>
-      <w:proofErr w:type="spellStart"/>
-      <w:r>
-        <w:rPr>
-          <w:color w:val="000000"/>
-          <w:sz w:val="28"/>
-          <w:szCs w:val="28"/>
-        </w:rPr>
-        <w:t>Моделирование</w:t>
-      </w:r>
-      <w:proofErr w:type="spellEnd"/>
-      <w:r>
-        <w:rPr>
-          <w:color w:val="000000"/>
-          <w:sz w:val="28"/>
-          <w:szCs w:val="28"/>
-        </w:rPr>
-        <w:t xml:space="preserve"> информационных </w:t>
-      </w:r>
-      <w:proofErr w:type="spellStart"/>
-      <w:r>
-        <w:rPr>
-          <w:color w:val="000000"/>
-          <w:sz w:val="28"/>
-          <w:szCs w:val="28"/>
-        </w:rPr>
-        <w:t>систем</w:t>
-      </w:r>
-      <w:proofErr w:type="spellEnd"/>
-      <w:r>
-        <w:rPr>
-          <w:color w:val="000000"/>
-          <w:sz w:val="28"/>
-          <w:szCs w:val="28"/>
-        </w:rPr>
-        <w:t xml:space="preserve">. Unified Modeling </w:t>
-      </w:r>
-      <w:proofErr w:type="gramStart"/>
-      <w:r>
-        <w:rPr>
-          <w:color w:val="000000"/>
-          <w:sz w:val="28"/>
-          <w:szCs w:val="28"/>
-        </w:rPr>
-        <w:t>Language :</w:t>
-      </w:r>
-      <w:proofErr w:type="gramEnd"/>
-      <w:r>
-        <w:rPr>
-          <w:color w:val="000000"/>
-          <w:sz w:val="28"/>
-          <w:szCs w:val="28"/>
-        </w:rPr>
-        <w:t xml:space="preserve"> </w:t>
-      </w:r>
-      <w:proofErr w:type="spellStart"/>
-      <w:r>
-        <w:rPr>
-          <w:color w:val="000000"/>
-          <w:sz w:val="28"/>
-          <w:szCs w:val="28"/>
-        </w:rPr>
-        <w:t>учебное</w:t>
-      </w:r>
-      <w:proofErr w:type="spellEnd"/>
-      <w:r>
-        <w:rPr>
-          <w:color w:val="000000"/>
-          <w:sz w:val="28"/>
-          <w:szCs w:val="28"/>
-        </w:rPr>
-        <w:t xml:space="preserve"> </w:t>
-      </w:r>
-      <w:proofErr w:type="spellStart"/>
-      <w:r>
-        <w:rPr>
-          <w:color w:val="000000"/>
-          <w:sz w:val="28"/>
-          <w:szCs w:val="28"/>
-        </w:rPr>
-        <w:t>пособие</w:t>
-      </w:r>
-      <w:proofErr w:type="spellEnd"/>
-      <w:r>
-        <w:rPr>
-          <w:color w:val="000000"/>
-          <w:sz w:val="28"/>
-          <w:szCs w:val="28"/>
-        </w:rPr>
-        <w:t xml:space="preserve"> / А. В. </w:t>
-      </w:r>
-      <w:proofErr w:type="spellStart"/>
-      <w:r>
-        <w:rPr>
-          <w:color w:val="000000"/>
-          <w:sz w:val="28"/>
-          <w:szCs w:val="28"/>
-        </w:rPr>
-        <w:t>Флегонтов</w:t>
-      </w:r>
-      <w:proofErr w:type="spellEnd"/>
-      <w:r>
-        <w:rPr>
-          <w:color w:val="000000"/>
-          <w:sz w:val="28"/>
-          <w:szCs w:val="28"/>
-        </w:rPr>
-        <w:t xml:space="preserve">, И. Ю. </w:t>
-      </w:r>
-      <w:proofErr w:type="spellStart"/>
-      <w:r>
-        <w:rPr>
-          <w:color w:val="000000"/>
-          <w:sz w:val="28"/>
-          <w:szCs w:val="28"/>
-        </w:rPr>
-        <w:t>Матюшичев</w:t>
-      </w:r>
-      <w:proofErr w:type="spellEnd"/>
-      <w:r>
-        <w:rPr>
-          <w:color w:val="000000"/>
-          <w:sz w:val="28"/>
-          <w:szCs w:val="28"/>
-        </w:rPr>
-        <w:t xml:space="preserve">. — 2-е </w:t>
-      </w:r>
-      <w:proofErr w:type="spellStart"/>
-      <w:r>
-        <w:rPr>
-          <w:color w:val="000000"/>
-          <w:sz w:val="28"/>
-          <w:szCs w:val="28"/>
-        </w:rPr>
-        <w:t>изд</w:t>
-      </w:r>
-      <w:proofErr w:type="spellEnd"/>
-      <w:r>
-        <w:rPr>
-          <w:color w:val="000000"/>
-          <w:sz w:val="28"/>
-          <w:szCs w:val="28"/>
-        </w:rPr>
-        <w:t xml:space="preserve">., </w:t>
-      </w:r>
-      <w:proofErr w:type="spellStart"/>
-      <w:r>
-        <w:rPr>
-          <w:color w:val="000000"/>
-          <w:sz w:val="28"/>
-          <w:szCs w:val="28"/>
-        </w:rPr>
-        <w:t>стер</w:t>
-      </w:r>
-      <w:proofErr w:type="spellEnd"/>
-      <w:r>
-        <w:rPr>
-          <w:color w:val="000000"/>
-          <w:sz w:val="28"/>
-          <w:szCs w:val="28"/>
-        </w:rPr>
-        <w:t xml:space="preserve">. — </w:t>
-      </w:r>
-      <w:proofErr w:type="spellStart"/>
-      <w:r>
-        <w:rPr>
-          <w:color w:val="000000"/>
-          <w:sz w:val="28"/>
-          <w:szCs w:val="28"/>
-        </w:rPr>
-        <w:t>Санкт-</w:t>
-      </w:r>
-      <w:proofErr w:type="gramStart"/>
-      <w:r>
-        <w:rPr>
-          <w:color w:val="000000"/>
-          <w:sz w:val="28"/>
-          <w:szCs w:val="28"/>
-        </w:rPr>
-        <w:t>Петербург</w:t>
-      </w:r>
-      <w:proofErr w:type="spellEnd"/>
-      <w:r>
-        <w:rPr>
-          <w:color w:val="000000"/>
-          <w:sz w:val="28"/>
-          <w:szCs w:val="28"/>
-        </w:rPr>
-        <w:t xml:space="preserve"> :</w:t>
-      </w:r>
-      <w:proofErr w:type="gramEnd"/>
-      <w:r>
-        <w:rPr>
-          <w:color w:val="000000"/>
-          <w:sz w:val="28"/>
-          <w:szCs w:val="28"/>
-        </w:rPr>
-        <w:t xml:space="preserve"> </w:t>
-      </w:r>
-      <w:proofErr w:type="spellStart"/>
-      <w:r>
-        <w:rPr>
-          <w:color w:val="000000"/>
-          <w:sz w:val="28"/>
-          <w:szCs w:val="28"/>
-        </w:rPr>
-        <w:t>Лань</w:t>
-      </w:r>
-      <w:proofErr w:type="spellEnd"/>
-      <w:r>
-        <w:rPr>
-          <w:color w:val="000000"/>
-          <w:sz w:val="28"/>
-          <w:szCs w:val="28"/>
-        </w:rPr>
-        <w:t xml:space="preserve">, 2019. — 112 с. — ISBN 978-5-8114-2907-3. — </w:t>
-      </w:r>
-      <w:proofErr w:type="gramStart"/>
-      <w:r>
-        <w:rPr>
-          <w:color w:val="000000"/>
-          <w:sz w:val="28"/>
-          <w:szCs w:val="28"/>
-        </w:rPr>
-        <w:t>Текст :</w:t>
-      </w:r>
-      <w:proofErr w:type="gramEnd"/>
-      <w:r>
-        <w:rPr>
-          <w:color w:val="000000"/>
-          <w:sz w:val="28"/>
-          <w:szCs w:val="28"/>
-        </w:rPr>
-        <w:t xml:space="preserve"> </w:t>
-      </w:r>
-      <w:proofErr w:type="spellStart"/>
-      <w:r>
-        <w:rPr>
-          <w:color w:val="000000"/>
-          <w:sz w:val="28"/>
-          <w:szCs w:val="28"/>
-        </w:rPr>
-        <w:t>электронный</w:t>
-      </w:r>
-      <w:proofErr w:type="spellEnd"/>
-      <w:r>
-        <w:rPr>
-          <w:color w:val="000000"/>
-          <w:sz w:val="28"/>
-          <w:szCs w:val="28"/>
-        </w:rPr>
-        <w:t xml:space="preserve"> // </w:t>
-      </w:r>
-      <w:proofErr w:type="spellStart"/>
-      <w:r>
-        <w:rPr>
-          <w:color w:val="000000"/>
-          <w:sz w:val="28"/>
-          <w:szCs w:val="28"/>
-        </w:rPr>
-        <w:t>Лань</w:t>
-      </w:r>
-      <w:proofErr w:type="spellEnd"/>
-      <w:r>
-        <w:rPr>
-          <w:color w:val="000000"/>
-          <w:sz w:val="28"/>
-          <w:szCs w:val="28"/>
-        </w:rPr>
-        <w:t xml:space="preserve"> : </w:t>
-      </w:r>
-      <w:proofErr w:type="spellStart"/>
-      <w:r>
-        <w:rPr>
-          <w:color w:val="000000"/>
-          <w:sz w:val="28"/>
-          <w:szCs w:val="28"/>
-        </w:rPr>
-        <w:t>электронно-библиотечная</w:t>
-      </w:r>
-      <w:proofErr w:type="spellEnd"/>
-      <w:r>
-        <w:rPr>
-          <w:color w:val="000000"/>
-          <w:sz w:val="28"/>
-          <w:szCs w:val="28"/>
-        </w:rPr>
-        <w:t xml:space="preserve"> </w:t>
-      </w:r>
-      <w:proofErr w:type="spellStart"/>
-      <w:r>
-        <w:rPr>
-          <w:color w:val="000000"/>
-          <w:sz w:val="28"/>
-          <w:szCs w:val="28"/>
-        </w:rPr>
-        <w:t>система</w:t>
-      </w:r>
-      <w:proofErr w:type="spellEnd"/>
-      <w:r>
-        <w:rPr>
-          <w:color w:val="000000"/>
-          <w:sz w:val="28"/>
-          <w:szCs w:val="28"/>
-        </w:rPr>
-        <w:t>. — URL: https://e.lanbook.com/book/112065 (</w:t>
-      </w:r>
-      <w:proofErr w:type="spellStart"/>
-      <w:r>
-        <w:rPr>
-          <w:color w:val="000000"/>
-          <w:sz w:val="28"/>
-          <w:szCs w:val="28"/>
-        </w:rPr>
-        <w:t>дата</w:t>
-      </w:r>
-      <w:proofErr w:type="spellEnd"/>
-      <w:r>
-        <w:rPr>
-          <w:color w:val="000000"/>
-          <w:sz w:val="28"/>
-          <w:szCs w:val="28"/>
-        </w:rPr>
-        <w:t xml:space="preserve"> обращения: 23.03.2021). — </w:t>
-      </w:r>
-      <w:proofErr w:type="spellStart"/>
-      <w:r>
-        <w:rPr>
-          <w:color w:val="000000"/>
-          <w:sz w:val="28"/>
-          <w:szCs w:val="28"/>
-        </w:rPr>
-        <w:t>Режим</w:t>
-      </w:r>
-      <w:proofErr w:type="spellEnd"/>
-      <w:r>
-        <w:rPr>
-          <w:color w:val="000000"/>
-          <w:sz w:val="28"/>
-          <w:szCs w:val="28"/>
-        </w:rPr>
-        <w:t xml:space="preserve"> </w:t>
-      </w:r>
-      <w:proofErr w:type="spellStart"/>
-      <w:r>
-        <w:rPr>
-          <w:color w:val="000000"/>
-          <w:sz w:val="28"/>
-          <w:szCs w:val="28"/>
-        </w:rPr>
-        <w:t>доступа</w:t>
-      </w:r>
-      <w:proofErr w:type="spellEnd"/>
-      <w:r>
-        <w:rPr>
-          <w:color w:val="000000"/>
-          <w:sz w:val="28"/>
-          <w:szCs w:val="28"/>
-        </w:rPr>
-        <w:t xml:space="preserve">: для </w:t>
-      </w:r>
-      <w:proofErr w:type="spellStart"/>
-      <w:r>
-        <w:rPr>
-          <w:color w:val="000000"/>
-          <w:sz w:val="28"/>
-          <w:szCs w:val="28"/>
-        </w:rPr>
-        <w:t>авториз</w:t>
-      </w:r>
-      <w:proofErr w:type="spellEnd"/>
-      <w:r>
-        <w:rPr>
-          <w:color w:val="000000"/>
-          <w:sz w:val="28"/>
-          <w:szCs w:val="28"/>
-        </w:rPr>
-        <w:t xml:space="preserve">. </w:t>
-      </w:r>
-      <w:proofErr w:type="spellStart"/>
-      <w:r>
-        <w:rPr>
-          <w:color w:val="000000"/>
-          <w:sz w:val="28"/>
-          <w:szCs w:val="28"/>
-        </w:rPr>
-        <w:t>пользователей</w:t>
-      </w:r>
-      <w:proofErr w:type="spellEnd"/>
-      <w:r>
-        <w:rPr>
-          <w:color w:val="000000"/>
-          <w:sz w:val="28"/>
-          <w:szCs w:val="28"/>
-        </w:rPr>
-        <w:t>.</w:t>
+        <w:t>Флегонтов, А. В. Моделирование информационных систем. Unified Modeling Language : учебное пособие / А. В. Флегонтов, И. Ю. Матюшичев. — 2-е изд., стер. — Санкт-Петербург : Лань, 2019. — 112 с. — ISBN 978-5-8114-2907-3. — Текст : электронный // Лань : электронно-библиотечная система. — URL: https://e.lanbook.com/book/112065 (дата обращения: 23.03.2021). — Режим доступа: для авториз. пользователей.</w:t>
       </w:r>
     </w:p>
     <w:p>
@@ -3729,357 +3322,13 @@
           <w:szCs w:val="28"/>
         </w:rPr>
       </w:pPr>
-      <w:proofErr w:type="spellStart"/>
       <w:r>
         <w:rPr>
           <w:color w:val="000000"/>
           <w:sz w:val="28"/>
           <w:szCs w:val="28"/>
         </w:rPr>
-        <w:t>Маран</w:t>
-      </w:r>
-      <w:proofErr w:type="spellEnd"/>
-      <w:r>
-        <w:rPr>
-          <w:color w:val="000000"/>
-          <w:sz w:val="28"/>
-          <w:szCs w:val="28"/>
-        </w:rPr>
-        <w:t xml:space="preserve">, М. М. </w:t>
-      </w:r>
-      <w:proofErr w:type="spellStart"/>
-      <w:r>
-        <w:rPr>
-          <w:color w:val="000000"/>
-          <w:sz w:val="28"/>
-          <w:szCs w:val="28"/>
-        </w:rPr>
-        <w:t>Программная</w:t>
-      </w:r>
-      <w:proofErr w:type="spellEnd"/>
-      <w:r>
-        <w:rPr>
-          <w:color w:val="000000"/>
-          <w:sz w:val="28"/>
-          <w:szCs w:val="28"/>
-        </w:rPr>
-        <w:t xml:space="preserve"> </w:t>
-      </w:r>
-      <w:proofErr w:type="spellStart"/>
-      <w:proofErr w:type="gramStart"/>
-      <w:r>
-        <w:rPr>
-          <w:color w:val="000000"/>
-          <w:sz w:val="28"/>
-          <w:szCs w:val="28"/>
-        </w:rPr>
-        <w:t>инженерия</w:t>
-      </w:r>
-      <w:proofErr w:type="spellEnd"/>
-      <w:r>
-        <w:rPr>
-          <w:color w:val="000000"/>
-          <w:sz w:val="28"/>
-          <w:szCs w:val="28"/>
-        </w:rPr>
-        <w:t xml:space="preserve"> :</w:t>
-      </w:r>
-      <w:proofErr w:type="gramEnd"/>
-      <w:r>
-        <w:rPr>
-          <w:color w:val="000000"/>
-          <w:sz w:val="28"/>
-          <w:szCs w:val="28"/>
-        </w:rPr>
-        <w:t xml:space="preserve"> </w:t>
-      </w:r>
-      <w:proofErr w:type="spellStart"/>
-      <w:r>
-        <w:rPr>
-          <w:color w:val="000000"/>
-          <w:sz w:val="28"/>
-          <w:szCs w:val="28"/>
-        </w:rPr>
-        <w:t>учебное</w:t>
-      </w:r>
-      <w:proofErr w:type="spellEnd"/>
-      <w:r>
-        <w:rPr>
-          <w:color w:val="000000"/>
-          <w:sz w:val="28"/>
-          <w:szCs w:val="28"/>
-        </w:rPr>
-        <w:t xml:space="preserve"> </w:t>
-      </w:r>
-      <w:proofErr w:type="spellStart"/>
-      <w:r>
-        <w:rPr>
-          <w:color w:val="000000"/>
-          <w:sz w:val="28"/>
-          <w:szCs w:val="28"/>
-        </w:rPr>
-        <w:t>пособие</w:t>
-      </w:r>
-      <w:proofErr w:type="spellEnd"/>
-      <w:r>
-        <w:rPr>
-          <w:color w:val="000000"/>
-          <w:sz w:val="28"/>
-          <w:szCs w:val="28"/>
-        </w:rPr>
-        <w:t xml:space="preserve"> / М. М. </w:t>
-      </w:r>
-      <w:proofErr w:type="spellStart"/>
-      <w:r>
-        <w:rPr>
-          <w:color w:val="000000"/>
-          <w:sz w:val="28"/>
-          <w:szCs w:val="28"/>
-        </w:rPr>
-        <w:t>Маран</w:t>
-      </w:r>
-      <w:proofErr w:type="spellEnd"/>
-      <w:r>
-        <w:rPr>
-          <w:color w:val="000000"/>
-          <w:sz w:val="28"/>
-          <w:szCs w:val="28"/>
-        </w:rPr>
-        <w:t xml:space="preserve">. — </w:t>
-      </w:r>
-      <w:proofErr w:type="spellStart"/>
-      <w:r>
-        <w:rPr>
-          <w:color w:val="000000"/>
-          <w:sz w:val="28"/>
-          <w:szCs w:val="28"/>
-        </w:rPr>
-        <w:t>Санкт-</w:t>
-      </w:r>
-      <w:proofErr w:type="gramStart"/>
-      <w:r>
-        <w:rPr>
-          <w:color w:val="000000"/>
-          <w:sz w:val="28"/>
-          <w:szCs w:val="28"/>
-        </w:rPr>
-        <w:t>Петербург</w:t>
-      </w:r>
-      <w:proofErr w:type="spellEnd"/>
-      <w:r>
-        <w:rPr>
-          <w:color w:val="000000"/>
-          <w:sz w:val="28"/>
-          <w:szCs w:val="28"/>
-        </w:rPr>
-        <w:t xml:space="preserve"> :</w:t>
-      </w:r>
-      <w:proofErr w:type="gramEnd"/>
-      <w:r>
-        <w:rPr>
-          <w:color w:val="000000"/>
-          <w:sz w:val="28"/>
-          <w:szCs w:val="28"/>
-        </w:rPr>
-        <w:t xml:space="preserve"> </w:t>
-      </w:r>
-      <w:proofErr w:type="spellStart"/>
-      <w:r>
-        <w:rPr>
-          <w:color w:val="000000"/>
-          <w:sz w:val="28"/>
-          <w:szCs w:val="28"/>
-        </w:rPr>
-        <w:t>Лань</w:t>
-      </w:r>
-      <w:proofErr w:type="spellEnd"/>
-      <w:r>
-        <w:rPr>
-          <w:color w:val="000000"/>
-          <w:sz w:val="28"/>
-          <w:szCs w:val="28"/>
-        </w:rPr>
-        <w:t xml:space="preserve">, 2018. — 196 с. — ISBN 978-5-8114-3032-1. — </w:t>
-      </w:r>
-      <w:proofErr w:type="gramStart"/>
-      <w:r>
-        <w:rPr>
-          <w:color w:val="000000"/>
-          <w:sz w:val="28"/>
-          <w:szCs w:val="28"/>
-        </w:rPr>
-        <w:t>Текст :</w:t>
-      </w:r>
-      <w:proofErr w:type="gramEnd"/>
-      <w:r>
-        <w:rPr>
-          <w:color w:val="000000"/>
-          <w:sz w:val="28"/>
-          <w:szCs w:val="28"/>
-        </w:rPr>
-        <w:t xml:space="preserve"> </w:t>
-      </w:r>
-      <w:proofErr w:type="spellStart"/>
-      <w:r>
-        <w:rPr>
-          <w:color w:val="000000"/>
-          <w:sz w:val="28"/>
-          <w:szCs w:val="28"/>
-        </w:rPr>
-        <w:t>электронный</w:t>
-      </w:r>
-      <w:proofErr w:type="spellEnd"/>
-      <w:r>
-        <w:rPr>
-          <w:color w:val="000000"/>
-          <w:sz w:val="28"/>
-          <w:szCs w:val="28"/>
-        </w:rPr>
-        <w:t xml:space="preserve"> // </w:t>
-      </w:r>
-      <w:proofErr w:type="spellStart"/>
-      <w:r>
-        <w:rPr>
-          <w:color w:val="000000"/>
-          <w:sz w:val="28"/>
-          <w:szCs w:val="28"/>
-        </w:rPr>
-        <w:t>Лань</w:t>
-      </w:r>
-      <w:proofErr w:type="spellEnd"/>
-      <w:r>
-        <w:rPr>
-          <w:color w:val="000000"/>
-          <w:sz w:val="28"/>
-          <w:szCs w:val="28"/>
-        </w:rPr>
-        <w:t xml:space="preserve"> : </w:t>
-      </w:r>
-      <w:proofErr w:type="spellStart"/>
-      <w:r>
-        <w:rPr>
-          <w:color w:val="000000"/>
-          <w:sz w:val="28"/>
-          <w:szCs w:val="28"/>
-        </w:rPr>
-        <w:t>электронно-библиотечная</w:t>
-      </w:r>
-      <w:proofErr w:type="spellEnd"/>
-      <w:r>
-        <w:rPr>
-          <w:color w:val="000000"/>
-          <w:sz w:val="28"/>
-          <w:szCs w:val="28"/>
-        </w:rPr>
-        <w:t xml:space="preserve"> </w:t>
-      </w:r>
-      <w:proofErr w:type="spellStart"/>
-      <w:r>
-        <w:rPr>
-          <w:color w:val="000000"/>
-          <w:sz w:val="28"/>
-          <w:szCs w:val="28"/>
-        </w:rPr>
-        <w:t>система</w:t>
-      </w:r>
-      <w:proofErr w:type="spellEnd"/>
-      <w:r>
-        <w:rPr>
-          <w:color w:val="000000"/>
-          <w:sz w:val="28"/>
-          <w:szCs w:val="28"/>
-        </w:rPr>
-        <w:t>. — URL: https://e.lanbook.com/book/106733 (</w:t>
-      </w:r>
-      <w:proofErr w:type="spellStart"/>
-      <w:r>
-        <w:rPr>
-          <w:color w:val="000000"/>
-          <w:sz w:val="28"/>
-          <w:szCs w:val="28"/>
-        </w:rPr>
-        <w:t>дата</w:t>
-      </w:r>
-      <w:proofErr w:type="spellEnd"/>
-      <w:r>
-        <w:rPr>
-          <w:color w:val="000000"/>
-          <w:sz w:val="28"/>
-          <w:szCs w:val="28"/>
-        </w:rPr>
-        <w:t xml:space="preserve"> обращения: 23.03.2021). — </w:t>
-      </w:r>
-      <w:proofErr w:type="spellStart"/>
-      <w:r>
-        <w:rPr>
-          <w:color w:val="000000"/>
-          <w:sz w:val="28"/>
-          <w:szCs w:val="28"/>
-        </w:rPr>
-        <w:t>Режим</w:t>
-      </w:r>
-      <w:proofErr w:type="spellEnd"/>
-      <w:r>
-        <w:rPr>
-          <w:color w:val="000000"/>
-          <w:sz w:val="28"/>
-          <w:szCs w:val="28"/>
-        </w:rPr>
-        <w:t xml:space="preserve"> </w:t>
-      </w:r>
-      <w:proofErr w:type="spellStart"/>
-      <w:r>
-        <w:rPr>
-          <w:color w:val="000000"/>
-          <w:sz w:val="28"/>
-          <w:szCs w:val="28"/>
-        </w:rPr>
-        <w:t>доступа</w:t>
-      </w:r>
-      <w:proofErr w:type="spellEnd"/>
-      <w:r>
-        <w:rPr>
-          <w:color w:val="000000"/>
-          <w:sz w:val="28"/>
-          <w:szCs w:val="28"/>
-        </w:rPr>
-        <w:t xml:space="preserve">: для </w:t>
-      </w:r>
-      <w:proofErr w:type="spellStart"/>
-      <w:r>
-        <w:rPr>
-          <w:color w:val="000000"/>
-          <w:sz w:val="28"/>
-          <w:szCs w:val="28"/>
-        </w:rPr>
-        <w:t>авториз</w:t>
-      </w:r>
-      <w:proofErr w:type="spellEnd"/>
-      <w:r>
-        <w:rPr>
-          <w:color w:val="000000"/>
-          <w:sz w:val="28"/>
-          <w:szCs w:val="28"/>
-        </w:rPr>
-        <w:t xml:space="preserve">. </w:t>
-      </w:r>
-      <w:proofErr w:type="spellStart"/>
-      <w:r>
-        <w:rPr>
-          <w:color w:val="000000"/>
-          <w:sz w:val="28"/>
-          <w:szCs w:val="28"/>
-        </w:rPr>
-        <w:t>пользователей</w:t>
-      </w:r>
-      <w:proofErr w:type="spellEnd"/>
-      <w:r>
-        <w:rPr>
-          <w:color w:val="000000"/>
-          <w:sz w:val="28"/>
-          <w:szCs w:val="28"/>
-        </w:rPr>
-        <w:t>.</w:t>
+        <w:t>Маран, М. М. Программная инженерия : учебное пособие / М. М. Маран. — Санкт-Петербург : Лань, 2018. — 196 с. — ISBN 978-5-8114-3032-1. — Текст : электронный // Лань : электронно-библиотечная система. — URL: https://e.lanbook.com/book/106733 (дата обращения: 23.03.2021). — Режим доступа: для авториз. пользователей.</w:t>
       </w:r>
     </w:p>
     <w:p>
@@ -4096,393 +3345,13 @@
           <w:szCs w:val="28"/>
         </w:rPr>
       </w:pPr>
-      <w:proofErr w:type="spellStart"/>
       <w:r>
         <w:rPr>
           <w:color w:val="000000"/>
           <w:sz w:val="28"/>
           <w:szCs w:val="28"/>
         </w:rPr>
-        <w:t>Зубкова</w:t>
-      </w:r>
-      <w:proofErr w:type="spellEnd"/>
-      <w:r>
-        <w:rPr>
-          <w:color w:val="000000"/>
-          <w:sz w:val="28"/>
-          <w:szCs w:val="28"/>
-        </w:rPr>
-        <w:t xml:space="preserve">, Т. М. </w:t>
-      </w:r>
-      <w:proofErr w:type="spellStart"/>
-      <w:r>
-        <w:rPr>
-          <w:color w:val="000000"/>
-          <w:sz w:val="28"/>
-          <w:szCs w:val="28"/>
-        </w:rPr>
-        <w:t>Технология</w:t>
-      </w:r>
-      <w:proofErr w:type="spellEnd"/>
-      <w:r>
-        <w:rPr>
-          <w:color w:val="000000"/>
-          <w:sz w:val="28"/>
-          <w:szCs w:val="28"/>
-        </w:rPr>
-        <w:t xml:space="preserve"> разработки </w:t>
-      </w:r>
-      <w:proofErr w:type="spellStart"/>
-      <w:r>
-        <w:rPr>
-          <w:color w:val="000000"/>
-          <w:sz w:val="28"/>
-          <w:szCs w:val="28"/>
-        </w:rPr>
-        <w:t>программного</w:t>
-      </w:r>
-      <w:proofErr w:type="spellEnd"/>
-      <w:r>
-        <w:rPr>
-          <w:color w:val="000000"/>
-          <w:sz w:val="28"/>
-          <w:szCs w:val="28"/>
-        </w:rPr>
-        <w:t xml:space="preserve"> </w:t>
-      </w:r>
-      <w:proofErr w:type="spellStart"/>
-      <w:proofErr w:type="gramStart"/>
-      <w:r>
-        <w:rPr>
-          <w:color w:val="000000"/>
-          <w:sz w:val="28"/>
-          <w:szCs w:val="28"/>
-        </w:rPr>
-        <w:t>обеспечения</w:t>
-      </w:r>
-      <w:proofErr w:type="spellEnd"/>
-      <w:r>
-        <w:rPr>
-          <w:color w:val="000000"/>
-          <w:sz w:val="28"/>
-          <w:szCs w:val="28"/>
-        </w:rPr>
-        <w:t xml:space="preserve"> :</w:t>
-      </w:r>
-      <w:proofErr w:type="gramEnd"/>
-      <w:r>
-        <w:rPr>
-          <w:color w:val="000000"/>
-          <w:sz w:val="28"/>
-          <w:szCs w:val="28"/>
-        </w:rPr>
-        <w:t xml:space="preserve"> </w:t>
-      </w:r>
-      <w:proofErr w:type="spellStart"/>
-      <w:r>
-        <w:rPr>
-          <w:color w:val="000000"/>
-          <w:sz w:val="28"/>
-          <w:szCs w:val="28"/>
-        </w:rPr>
-        <w:t>учебное</w:t>
-      </w:r>
-      <w:proofErr w:type="spellEnd"/>
-      <w:r>
-        <w:rPr>
-          <w:color w:val="000000"/>
-          <w:sz w:val="28"/>
-          <w:szCs w:val="28"/>
-        </w:rPr>
-        <w:t xml:space="preserve"> </w:t>
-      </w:r>
-      <w:proofErr w:type="spellStart"/>
-      <w:r>
-        <w:rPr>
-          <w:color w:val="000000"/>
-          <w:sz w:val="28"/>
-          <w:szCs w:val="28"/>
-        </w:rPr>
-        <w:t>пособие</w:t>
-      </w:r>
-      <w:proofErr w:type="spellEnd"/>
-      <w:r>
-        <w:rPr>
-          <w:color w:val="000000"/>
-          <w:sz w:val="28"/>
-          <w:szCs w:val="28"/>
-        </w:rPr>
-        <w:t xml:space="preserve"> для </w:t>
-      </w:r>
-      <w:proofErr w:type="spellStart"/>
-      <w:r>
-        <w:rPr>
-          <w:color w:val="000000"/>
-          <w:sz w:val="28"/>
-          <w:szCs w:val="28"/>
-        </w:rPr>
-        <w:t>спо</w:t>
-      </w:r>
-      <w:proofErr w:type="spellEnd"/>
-      <w:r>
-        <w:rPr>
-          <w:color w:val="000000"/>
-          <w:sz w:val="28"/>
-          <w:szCs w:val="28"/>
-        </w:rPr>
-        <w:t xml:space="preserve"> / Т. М. </w:t>
-      </w:r>
-      <w:proofErr w:type="spellStart"/>
-      <w:r>
-        <w:rPr>
-          <w:color w:val="000000"/>
-          <w:sz w:val="28"/>
-          <w:szCs w:val="28"/>
-        </w:rPr>
-        <w:t>Зубкова</w:t>
-      </w:r>
-      <w:proofErr w:type="spellEnd"/>
-      <w:r>
-        <w:rPr>
-          <w:color w:val="000000"/>
-          <w:sz w:val="28"/>
-          <w:szCs w:val="28"/>
-        </w:rPr>
-        <w:t xml:space="preserve">. — </w:t>
-      </w:r>
-      <w:proofErr w:type="spellStart"/>
-      <w:r>
-        <w:rPr>
-          <w:color w:val="000000"/>
-          <w:sz w:val="28"/>
-          <w:szCs w:val="28"/>
-        </w:rPr>
-        <w:t>Санкт-</w:t>
-      </w:r>
-      <w:proofErr w:type="gramStart"/>
-      <w:r>
-        <w:rPr>
-          <w:color w:val="000000"/>
-          <w:sz w:val="28"/>
-          <w:szCs w:val="28"/>
-        </w:rPr>
-        <w:t>Петербург</w:t>
-      </w:r>
-      <w:proofErr w:type="spellEnd"/>
-      <w:r>
-        <w:rPr>
-          <w:color w:val="000000"/>
-          <w:sz w:val="28"/>
-          <w:szCs w:val="28"/>
-        </w:rPr>
-        <w:t xml:space="preserve"> :</w:t>
-      </w:r>
-      <w:proofErr w:type="gramEnd"/>
-      <w:r>
-        <w:rPr>
-          <w:color w:val="000000"/>
-          <w:sz w:val="28"/>
-          <w:szCs w:val="28"/>
-        </w:rPr>
-        <w:t xml:space="preserve"> </w:t>
-      </w:r>
-      <w:proofErr w:type="spellStart"/>
-      <w:r>
-        <w:rPr>
-          <w:color w:val="000000"/>
-          <w:sz w:val="28"/>
-          <w:szCs w:val="28"/>
-        </w:rPr>
-        <w:t>Лань</w:t>
-      </w:r>
-      <w:proofErr w:type="spellEnd"/>
-      <w:r>
-        <w:rPr>
-          <w:color w:val="000000"/>
-          <w:sz w:val="28"/>
-          <w:szCs w:val="28"/>
-        </w:rPr>
-        <w:t xml:space="preserve">, 2021. — 252 с. — ISBN 978-5-8114-5938-4. — </w:t>
-      </w:r>
-      <w:proofErr w:type="gramStart"/>
-      <w:r>
-        <w:rPr>
-          <w:color w:val="000000"/>
-          <w:sz w:val="28"/>
-          <w:szCs w:val="28"/>
-        </w:rPr>
-        <w:t>Текст :</w:t>
-      </w:r>
-      <w:proofErr w:type="gramEnd"/>
-      <w:r>
-        <w:rPr>
-          <w:color w:val="000000"/>
-          <w:sz w:val="28"/>
-          <w:szCs w:val="28"/>
-        </w:rPr>
-        <w:t xml:space="preserve"> </w:t>
-      </w:r>
-      <w:proofErr w:type="spellStart"/>
-      <w:r>
-        <w:rPr>
-          <w:color w:val="000000"/>
-          <w:sz w:val="28"/>
-          <w:szCs w:val="28"/>
-        </w:rPr>
-        <w:t>электронный</w:t>
-      </w:r>
-      <w:proofErr w:type="spellEnd"/>
-      <w:r>
-        <w:rPr>
-          <w:color w:val="000000"/>
-          <w:sz w:val="28"/>
-          <w:szCs w:val="28"/>
-        </w:rPr>
-        <w:t xml:space="preserve"> // </w:t>
-      </w:r>
-      <w:proofErr w:type="spellStart"/>
-      <w:r>
-        <w:rPr>
-          <w:color w:val="000000"/>
-          <w:sz w:val="28"/>
-          <w:szCs w:val="28"/>
-        </w:rPr>
-        <w:t>Лань</w:t>
-      </w:r>
-      <w:proofErr w:type="spellEnd"/>
-      <w:r>
-        <w:rPr>
-          <w:color w:val="000000"/>
-          <w:sz w:val="28"/>
-          <w:szCs w:val="28"/>
-        </w:rPr>
-        <w:t xml:space="preserve"> : </w:t>
-      </w:r>
-      <w:proofErr w:type="spellStart"/>
-      <w:r>
-        <w:rPr>
-          <w:color w:val="000000"/>
-          <w:sz w:val="28"/>
-          <w:szCs w:val="28"/>
-        </w:rPr>
-        <w:t>электронно-библиотечная</w:t>
-      </w:r>
-      <w:proofErr w:type="spellEnd"/>
-      <w:r>
-        <w:rPr>
-          <w:color w:val="000000"/>
-          <w:sz w:val="28"/>
-          <w:szCs w:val="28"/>
-        </w:rPr>
-        <w:t xml:space="preserve"> </w:t>
-      </w:r>
-      <w:proofErr w:type="spellStart"/>
-      <w:r>
-        <w:rPr>
-          <w:color w:val="000000"/>
-          <w:sz w:val="28"/>
-          <w:szCs w:val="28"/>
-        </w:rPr>
-        <w:t>система</w:t>
-      </w:r>
-      <w:proofErr w:type="spellEnd"/>
-      <w:r>
-        <w:rPr>
-          <w:color w:val="000000"/>
-          <w:sz w:val="28"/>
-          <w:szCs w:val="28"/>
-        </w:rPr>
-        <w:t>. — URL: https://e.lanbook.com/book/156626 (</w:t>
-      </w:r>
-      <w:proofErr w:type="spellStart"/>
-      <w:r>
-        <w:rPr>
-          <w:color w:val="000000"/>
-          <w:sz w:val="28"/>
-          <w:szCs w:val="28"/>
-        </w:rPr>
-        <w:t>дата</w:t>
-      </w:r>
-      <w:proofErr w:type="spellEnd"/>
-      <w:r>
-        <w:rPr>
-          <w:color w:val="000000"/>
-          <w:sz w:val="28"/>
-          <w:szCs w:val="28"/>
-        </w:rPr>
-        <w:t xml:space="preserve"> обращения: 23.03.2021). — </w:t>
-      </w:r>
-      <w:proofErr w:type="spellStart"/>
-      <w:r>
-        <w:rPr>
-          <w:color w:val="000000"/>
-          <w:sz w:val="28"/>
-          <w:szCs w:val="28"/>
-        </w:rPr>
-        <w:t>Режим</w:t>
-      </w:r>
-      <w:proofErr w:type="spellEnd"/>
-      <w:r>
-        <w:rPr>
-          <w:color w:val="000000"/>
-          <w:sz w:val="28"/>
-          <w:szCs w:val="28"/>
-        </w:rPr>
-        <w:t xml:space="preserve"> </w:t>
-      </w:r>
-      <w:proofErr w:type="spellStart"/>
-      <w:r>
-        <w:rPr>
-          <w:color w:val="000000"/>
-          <w:sz w:val="28"/>
-          <w:szCs w:val="28"/>
-        </w:rPr>
-        <w:t>доступа</w:t>
-      </w:r>
-      <w:proofErr w:type="spellEnd"/>
-      <w:r>
-        <w:rPr>
-          <w:color w:val="000000"/>
-          <w:sz w:val="28"/>
-          <w:szCs w:val="28"/>
-        </w:rPr>
-        <w:t xml:space="preserve">: для </w:t>
-      </w:r>
-      <w:proofErr w:type="spellStart"/>
-      <w:r>
-        <w:rPr>
-          <w:color w:val="000000"/>
-          <w:sz w:val="28"/>
-          <w:szCs w:val="28"/>
-        </w:rPr>
-        <w:t>авториз</w:t>
-      </w:r>
-      <w:proofErr w:type="spellEnd"/>
-      <w:r>
-        <w:rPr>
-          <w:color w:val="000000"/>
-          <w:sz w:val="28"/>
-          <w:szCs w:val="28"/>
-        </w:rPr>
-        <w:t xml:space="preserve">. </w:t>
-      </w:r>
-      <w:proofErr w:type="spellStart"/>
-      <w:r>
-        <w:rPr>
-          <w:color w:val="000000"/>
-          <w:sz w:val="28"/>
-          <w:szCs w:val="28"/>
-        </w:rPr>
-        <w:t>пользователей</w:t>
-      </w:r>
-      <w:proofErr w:type="spellEnd"/>
-      <w:r>
-        <w:rPr>
-          <w:color w:val="000000"/>
-          <w:sz w:val="28"/>
-          <w:szCs w:val="28"/>
-        </w:rPr>
-        <w:t>.</w:t>
+        <w:t>Зубкова, Т. М. Технология разработки программного обеспечения : учебное пособие для спо / Т. М. Зубкова. — Санкт-Петербург : Лань, 2021. — 252 с. — ISBN 978-5-8114-5938-4. — Текст : электронный // Лань : электронно-библиотечная система. — URL: https://e.lanbook.com/book/156626 (дата обращения: 23.03.2021). — Режим доступа: для авториз. пользователей.</w:t>
       </w:r>
     </w:p>
     <w:p>
@@ -8460,6 +7329,7 @@
     <w:lsdException w:name="HTML Sample" w:semiHidden="1" w:unhideWhenUsed="1"/>
     <w:lsdException w:name="HTML Typewriter" w:semiHidden="1" w:unhideWhenUsed="1"/>
     <w:lsdException w:name="HTML Variable" w:semiHidden="1" w:unhideWhenUsed="1"/>
+    <w:lsdException w:name="Normal Table" w:semiHidden="1" w:unhideWhenUsed="1"/>
     <w:lsdException w:name="annotation subject" w:semiHidden="1" w:unhideWhenUsed="1"/>
     <w:lsdException w:name="No List" w:semiHidden="1" w:unhideWhenUsed="1"/>
     <w:lsdException w:name="Outline List 1" w:semiHidden="1" w:unhideWhenUsed="1"/>
@@ -8506,8 +7376,10 @@
     <w:lsdException w:name="Table Subtle 2" w:semiHidden="1" w:unhideWhenUsed="1"/>
     <w:lsdException w:name="Table Web 1" w:semiHidden="1" w:unhideWhenUsed="1"/>
     <w:lsdException w:name="Table Web 2" w:semiHidden="1" w:unhideWhenUsed="1"/>
+    <w:lsdException w:name="Table Web 3" w:semiHidden="1" w:unhideWhenUsed="1"/>
     <w:lsdException w:name="Balloon Text" w:semiHidden="1" w:unhideWhenUsed="1"/>
     <w:lsdException w:name="Table Grid" w:uiPriority="39"/>
+    <w:lsdException w:name="Table Theme" w:semiHidden="1" w:unhideWhenUsed="1"/>
     <w:lsdException w:name="Placeholder Text" w:semiHidden="1"/>
     <w:lsdException w:name="No Spacing" w:uiPriority="1" w:qFormat="1"/>
     <w:lsdException w:name="Light Shading" w:uiPriority="60"/>
